--- a/LabFPGA-1/Task1_2/nda1-2.docx
+++ b/LabFPGA-1/Task1_2/nda1-2.docx
@@ -15,7 +15,14 @@
           <w:b/>
           <w:bCs/>
         </w:rPr>
-        <w:t>2.2. Самостоятельная работа</w:t>
+        <w:t>1</w:t>
+      </w:r>
+      <w:r>
+        <w:rPr>
+          <w:b/>
+          <w:bCs/>
+        </w:rPr>
+        <w:t>.2. Самостоятельная работа</w:t>
       </w:r>
     </w:p>
     <w:p>
@@ -1223,14 +1230,25 @@
                 <w:lang w:eastAsia="ru-RU"/>
               </w:rPr>
             </w:pPr>
-            <w:r>
-              <w:rPr>
-                <w:rFonts w:ascii="Calibri" w:eastAsia="Times New Roman" w:hAnsi="Calibri" w:cs="Calibri"/>
-                <w:color w:val="000000"/>
-                <w:sz w:val="22"/>
-                <w:lang w:eastAsia="ru-RU"/>
-              </w:rPr>
-              <w:t>ab\c</w:t>
+            <w:proofErr w:type="spellStart"/>
+            <w:r>
+              <w:rPr>
+                <w:rFonts w:ascii="Calibri" w:eastAsia="Times New Roman" w:hAnsi="Calibri" w:cs="Calibri"/>
+                <w:color w:val="000000"/>
+                <w:sz w:val="22"/>
+                <w:lang w:eastAsia="ru-RU"/>
+              </w:rPr>
+              <w:t>ab</w:t>
+            </w:r>
+            <w:proofErr w:type="spellEnd"/>
+            <w:r>
+              <w:rPr>
+                <w:rFonts w:ascii="Calibri" w:eastAsia="Times New Roman" w:hAnsi="Calibri" w:cs="Calibri"/>
+                <w:color w:val="000000"/>
+                <w:sz w:val="22"/>
+                <w:lang w:eastAsia="ru-RU"/>
+              </w:rPr>
+              <w:t>\c</w:t>
             </w:r>
           </w:p>
         </w:tc>
@@ -2176,12 +2194,20 @@
           <w:lang w:val="en-US"/>
         </w:rPr>
       </w:pPr>
+      <w:proofErr w:type="spellStart"/>
       <w:r>
         <w:rPr>
           <w:u w:val="single"/>
         </w:rPr>
         <w:lastRenderedPageBreak/>
-        <w:t>Simulation Report</w:t>
+        <w:t>Simulation</w:t>
+      </w:r>
+      <w:proofErr w:type="spellEnd"/>
+      <w:r>
+        <w:rPr>
+          <w:u w:val="single"/>
+        </w:rPr>
+        <w:t xml:space="preserve"> Report</w:t>
       </w:r>
       <w:r>
         <w:rPr>
@@ -2323,8 +2349,19 @@
                 <w:sz w:val="22"/>
                 <w:lang w:eastAsia="ru-RU"/>
               </w:rPr>
-              <w:t>t, ns</w:t>
-            </w:r>
+              <w:t xml:space="preserve">t, </w:t>
+            </w:r>
+            <w:proofErr w:type="spellStart"/>
+            <w:r>
+              <w:rPr>
+                <w:rFonts w:ascii="Calibri" w:eastAsia="Times New Roman" w:hAnsi="Calibri" w:cs="Calibri"/>
+                <w:color w:val="000000"/>
+                <w:sz w:val="22"/>
+                <w:lang w:eastAsia="ru-RU"/>
+              </w:rPr>
+              <w:t>ns</w:t>
+            </w:r>
+            <w:proofErr w:type="spellEnd"/>
           </w:p>
         </w:tc>
         <w:tc>
